--- a/Mike_Sivak_Task_List_ПОИТ_2022.docx
+++ b/Mike_Sivak_Task_List_ПОИТ_2022.docx
@@ -183,55 +183,50 @@
         <w:t>Специализация</w:t>
       </w:r>
       <w:r>
+        <w:t> </w:t>
+      </w:r>
+      <w:r>
+        <w:rPr>
+          <w:rFonts w:eastAsia="Times New Roman" w:cs="Times New Roman"/>
+          <w:u w:val="single"/>
+        </w:rPr>
+        <w:t xml:space="preserve">1-40 01 01 10 </w:t>
+      </w:r>
+      <w:r>
+        <w:rPr>
+          <w:rFonts w:eastAsia="Calibri" w:cs="Times New Roman"/>
+          <w:szCs w:val="28"/>
+          <w:u w:val="single"/>
+        </w:rPr>
+        <w:t>Программное обеспечение информационных технологий</w:t>
+      </w:r>
+      <w:r>
+        <w:rPr>
+          <w:rFonts w:eastAsia="Times New Roman" w:cs="Times New Roman"/>
+          <w:u w:val="single"/>
+        </w:rPr>
         <w:t xml:space="preserve"> </w:t>
       </w:r>
       <w:r>
         <w:rPr>
-          <w:u w:val="single"/>
-        </w:rPr>
-        <w:t>1-40 01</w:t>
-      </w:r>
-      <w:r>
-        <w:rPr>
-          <w:u w:val="single"/>
-        </w:rPr>
-        <w:t xml:space="preserve"> 01</w:t>
-      </w:r>
-      <w:r>
-        <w:rPr>
-          <w:u w:val="single"/>
-        </w:rPr>
-        <w:t xml:space="preserve"> 10</w:t>
-      </w:r>
-      <w:r>
-        <w:rPr>
-          <w:u w:val="single"/>
-        </w:rPr>
-        <w:t xml:space="preserve"> </w:t>
-      </w:r>
-      <w:r>
-        <w:rPr>
-          <w:u w:val="single"/>
-        </w:rPr>
-        <w:t>П</w:t>
-      </w:r>
-      <w:r>
-        <w:rPr>
-          <w:u w:val="single"/>
-        </w:rPr>
-        <w:t>рограммирование интернет-</w:t>
-      </w:r>
-      <w:r>
-        <w:rPr>
-          <w:u w:val="single"/>
-        </w:rPr>
-        <w:t>приложений</w:t>
-      </w:r>
-      <w:r>
-        <w:rPr>
-          <w:u w:val="single"/>
-        </w:rPr>
-        <w:tab/>
+          <w:rFonts w:eastAsia="Times New Roman" w:cs="Times New Roman"/>
+          <w:u w:val="single"/>
+        </w:rPr>
+        <w:t>(п</w:t>
+      </w:r>
+      <w:r>
+        <w:rPr>
+          <w:rFonts w:eastAsia="Times New Roman" w:cs="Times New Roman"/>
+          <w:u w:val="single"/>
+        </w:rPr>
+        <w:t>рограммирование интернет-приложений</w:t>
+      </w:r>
+      <w:r>
+        <w:rPr>
+          <w:rFonts w:eastAsia="Times New Roman" w:cs="Times New Roman"/>
+          <w:u w:val="single"/>
+        </w:rPr>
+        <w:t>)</w:t>
       </w:r>
     </w:p>
     <w:p>
@@ -487,12 +482,16 @@
       </w:r>
       <w:r>
         <w:rPr>
-          <w:u w:val="single"/>
-        </w:rPr>
-        <w:t>"</w:t>
-      </w:r>
-      <w:r>
-        <w:rPr>
+          <w:rFonts w:eastAsia="Calibri" w:cs="Times New Roman"/>
+          <w:spacing w:val="-6"/>
+          <w:szCs w:val="28"/>
+          <w:u w:val="single"/>
+        </w:rPr>
+        <w:t>“</w:t>
+      </w:r>
+      <w:r>
+        <w:rPr>
+          <w:i/>
           <w:u w:val="single"/>
           <w:lang w:val="en-US"/>
         </w:rPr>
@@ -500,9 +499,19 @@
       </w:r>
       <w:r>
         <w:rPr>
-          <w:u w:val="single"/>
-        </w:rPr>
-        <w:t>"</w:t>
+          <w:i/>
+          <w:u w:val="single"/>
+        </w:rPr>
+        <w:t xml:space="preserve"> </w:t>
+      </w:r>
+      <w:r>
+        <w:rPr>
+          <w:rFonts w:eastAsia="Calibri" w:cs="Times New Roman"/>
+          <w:spacing w:val="-6"/>
+          <w:szCs w:val="28"/>
+          <w:u w:val="single"/>
+        </w:rPr>
+        <w:t>”</w:t>
       </w:r>
       <w:r>
         <w:rPr>
@@ -1031,7 +1040,14 @@
           <w:i/>
           <w:u w:val="single"/>
         </w:rPr>
-        <w:t>приложение должно позволять вести поиск объявлений по адресам отправления и прибытия, а также по дате и  времени отправления</w:t>
+        <w:t>приложение должно позволять вести поиск объявлений по адресам отправления</w:t>
+      </w:r>
+      <w:r>
+        <w:rPr>
+          <w:i/>
+          <w:u w:val="single"/>
+        </w:rPr>
+        <w:t xml:space="preserve"> и прибытия, а также по дате</w:t>
       </w:r>
       <w:r>
         <w:rPr>
@@ -2844,7 +2860,7 @@
           <w:szCs w:val="24"/>
           <w:u w:val="single"/>
         </w:rPr>
-        <w:t xml:space="preserve"> диаграмм</w:t>
+        <w:t xml:space="preserve"> блок-схема алгоритма</w:t>
       </w:r>
       <w:r>
         <w:rPr>
@@ -2852,7 +2868,7 @@
           <w:szCs w:val="24"/>
           <w:u w:val="single"/>
         </w:rPr>
-        <w:t>а</w:t>
+        <w:t xml:space="preserve"> создания заказа</w:t>
       </w:r>
       <w:r>
         <w:rPr>
@@ -2860,7 +2876,7 @@
           <w:szCs w:val="24"/>
           <w:u w:val="single"/>
         </w:rPr>
-        <w:t xml:space="preserve"> классов</w:t>
+        <w:t>;</w:t>
       </w:r>
       <w:r>
         <w:rPr>
@@ -2868,7 +2884,7 @@
           <w:szCs w:val="24"/>
           <w:u w:val="single"/>
         </w:rPr>
-        <w:t xml:space="preserve"> серверного приложения</w:t>
+        <w:tab/>
       </w:r>
       <w:r>
         <w:rPr>
@@ -2876,6 +2892,74 @@
           <w:szCs w:val="24"/>
           <w:u w:val="single"/>
         </w:rPr>
+        <w:tab/>
+      </w:r>
+      <w:r>
+        <w:rPr>
+          <w:i/>
+          <w:szCs w:val="24"/>
+          <w:u w:val="single"/>
+        </w:rPr>
+        <w:t xml:space="preserve">                       </w:t>
+      </w:r>
+      <w:r>
+        <w:rPr>
+          <w:i/>
+          <w:szCs w:val="24"/>
+          <w:u w:val="single"/>
+        </w:rPr>
+        <w:tab/>
+      </w:r>
+      <w:r>
+        <w:rPr>
+          <w:i/>
+          <w:szCs w:val="24"/>
+          <w:u w:val="single"/>
+        </w:rPr>
+        <w:tab/>
+      </w:r>
+      <w:r>
+        <w:rPr>
+          <w:i/>
+          <w:szCs w:val="24"/>
+          <w:u w:val="single"/>
+        </w:rPr>
+        <w:tab/>
+      </w:r>
+    </w:p>
+    <w:p>
+      <w:pPr>
+        <w:ind w:firstLine="0"/>
+        <w:rPr>
+          <w:i/>
+          <w:szCs w:val="24"/>
+          <w:u w:val="single"/>
+        </w:rPr>
+      </w:pPr>
+      <w:r>
+        <w:rPr>
+          <w:i/>
+          <w:szCs w:val="24"/>
+          <w:u w:val="single"/>
+        </w:rPr>
+        <w:t>5)</w:t>
+      </w:r>
+      <w:r>
+        <w:rPr>
+          <w:i/>
+          <w:szCs w:val="24"/>
+          <w:u w:val="single"/>
+        </w:rPr>
+        <w:t xml:space="preserve"> диаграмма последовательности заказа</w:t>
+      </w:r>
+      <w:bookmarkStart w:id="0" w:name="_GoBack"/>
+      <w:bookmarkEnd w:id="0"/>
+      <w:r>
+        <w:rPr>
+          <w:i/>
+          <w:szCs w:val="24"/>
+          <w:u w:val="single"/>
+        </w:rPr>
         <w:t>;</w:t>
       </w:r>
       <w:r>
@@ -2908,113 +2992,7 @@
           <w:szCs w:val="24"/>
           <w:u w:val="single"/>
         </w:rPr>
-        <w:tab/>
-      </w:r>
-      <w:r>
-        <w:rPr>
-          <w:i/>
-          <w:szCs w:val="24"/>
-          <w:u w:val="single"/>
-        </w:rPr>
-        <w:tab/>
-      </w:r>
-      <w:r>
-        <w:rPr>
-          <w:i/>
-          <w:szCs w:val="24"/>
-          <w:u w:val="single"/>
-        </w:rPr>
-        <w:tab/>
-      </w:r>
-      <w:r>
-        <w:rPr>
-          <w:i/>
-          <w:szCs w:val="24"/>
-          <w:u w:val="single"/>
-        </w:rPr>
-        <w:tab/>
-      </w:r>
-    </w:p>
-    <w:p>
-      <w:pPr>
-        <w:ind w:firstLine="0"/>
-        <w:rPr>
-          <w:i/>
-          <w:szCs w:val="24"/>
-          <w:u w:val="single"/>
-        </w:rPr>
-      </w:pPr>
-      <w:r>
-        <w:rPr>
-          <w:i/>
-          <w:szCs w:val="24"/>
-          <w:u w:val="single"/>
-        </w:rPr>
-        <w:t xml:space="preserve">5) </w:t>
-      </w:r>
-      <w:r>
-        <w:rPr>
-          <w:i/>
-          <w:szCs w:val="24"/>
-          <w:u w:val="single"/>
-        </w:rPr>
-        <w:t>структурная схема веб-приложения</w:t>
-      </w:r>
-      <w:r>
-        <w:rPr>
-          <w:i/>
-          <w:szCs w:val="24"/>
-          <w:u w:val="single"/>
-        </w:rPr>
-        <w:t>;</w:t>
-      </w:r>
-      <w:r>
-        <w:rPr>
-          <w:i/>
-          <w:szCs w:val="24"/>
-          <w:u w:val="single"/>
-        </w:rPr>
-        <w:tab/>
-      </w:r>
-      <w:r>
-        <w:rPr>
-          <w:i/>
-          <w:szCs w:val="24"/>
-          <w:u w:val="single"/>
-        </w:rPr>
-        <w:tab/>
-      </w:r>
-      <w:r>
-        <w:rPr>
-          <w:i/>
-          <w:szCs w:val="24"/>
-          <w:u w:val="single"/>
-        </w:rPr>
-        <w:tab/>
-      </w:r>
-      <w:r>
-        <w:rPr>
-          <w:i/>
-          <w:szCs w:val="24"/>
-          <w:u w:val="single"/>
-        </w:rPr>
-        <w:tab/>
-      </w:r>
-      <w:r>
-        <w:rPr>
-          <w:i/>
-          <w:szCs w:val="24"/>
-          <w:u w:val="single"/>
-        </w:rPr>
-        <w:tab/>
-      </w:r>
-      <w:r>
-        <w:rPr>
-          <w:i/>
-          <w:szCs w:val="24"/>
-          <w:u w:val="single"/>
-        </w:rPr>
-        <w:tab/>
+        <w:t xml:space="preserve">                              </w:t>
       </w:r>
       <w:r>
         <w:rPr>
@@ -3567,16 +3545,7 @@
                 <w:sz w:val="24"/>
                 <w:szCs w:val="24"/>
               </w:rPr>
-              <w:t>Наименование этапов дипломного пр</w:t>
-            </w:r>
-            <w:bookmarkStart w:id="0" w:name="_GoBack"/>
-            <w:bookmarkEnd w:id="0"/>
-            <w:r>
-              <w:rPr>
-                <w:sz w:val="24"/>
-                <w:szCs w:val="24"/>
-              </w:rPr>
-              <w:t>оекта</w:t>
+              <w:t>Наименование этапов дипломного проекта</w:t>
             </w:r>
           </w:p>
         </w:tc>
@@ -4777,7 +4746,7 @@
     </w:p>
     <w:sectPr>
       <w:pgSz w:w="11906" w:h="16838" w:code="9"/>
-      <w:pgMar w:top="568" w:right="567" w:bottom="567" w:left="1304" w:header="510" w:footer="170" w:gutter="0"/>
+      <w:pgMar w:top="567" w:right="1304" w:bottom="567" w:left="567" w:header="510" w:footer="170" w:gutter="0"/>
       <w:pgNumType w:start="8"/>
       <w:cols w:space="708"/>
       <w:docGrid w:linePitch="381"/>
@@ -6201,21 +6170,6 @@
 </file>
 
 <file path=customXml/item1.xml><?xml version="1.0" encoding="utf-8"?>
-<p:properties xmlns:p="http://schemas.microsoft.com/office/2006/metadata/properties" xmlns:xsi="http://www.w3.org/2001/XMLSchema-instance" xmlns:pc="http://schemas.microsoft.com/office/infopath/2007/PartnerControls">
-  <documentManagement/>
-</p:properties>
-</file>
-
-<file path=customXml/item2.xml><?xml version="1.0" encoding="utf-8"?>
-<?mso-contentType ?>
-<FormTemplates xmlns="http://schemas.microsoft.com/sharepoint/v3/contenttype/forms">
-  <Display>DocumentLibraryForm</Display>
-  <Edit>DocumentLibraryForm</Edit>
-  <New>DocumentLibraryForm</New>
-</FormTemplates>
-</file>
-
-<file path=customXml/item3.xml><?xml version="1.0" encoding="utf-8"?>
 <ct:contentTypeSchema xmlns:ct="http://schemas.microsoft.com/office/2006/metadata/contentType" xmlns:ma="http://schemas.microsoft.com/office/2006/metadata/properties/metaAttributes" ct:_="" ma:_="" ma:contentTypeName="Документ" ma:contentTypeID="0x0101001017C36EB74DC8498230AAE9C13B81B7" ma:contentTypeVersion="0" ma:contentTypeDescription="Создание документа." ma:contentTypeScope="" ma:versionID="b0004fe8043c84cf36f7683ced03c08b">
   <xsd:schema xmlns:xsd="http://www.w3.org/2001/XMLSchema" xmlns:xs="http://www.w3.org/2001/XMLSchema" xmlns:p="http://schemas.microsoft.com/office/2006/metadata/properties" targetNamespace="http://schemas.microsoft.com/office/2006/metadata/properties" ma:root="true" ma:fieldsID="b092c53c41ebcaed16a7ceff08f01c09">
     <xsd:element name="properties">
@@ -6329,28 +6283,26 @@
 </ct:contentTypeSchema>
 </file>
 
+<file path=customXml/item2.xml><?xml version="1.0" encoding="utf-8"?>
+<p:properties xmlns:p="http://schemas.microsoft.com/office/2006/metadata/properties" xmlns:xsi="http://www.w3.org/2001/XMLSchema-instance" xmlns:pc="http://schemas.microsoft.com/office/infopath/2007/PartnerControls">
+  <documentManagement/>
+</p:properties>
+</file>
+
+<file path=customXml/item3.xml><?xml version="1.0" encoding="utf-8"?>
+<?mso-contentType ?>
+<FormTemplates xmlns="http://schemas.microsoft.com/sharepoint/v3/contenttype/forms">
+  <Display>DocumentLibraryForm</Display>
+  <Edit>DocumentLibraryForm</Edit>
+  <New>DocumentLibraryForm</New>
+</FormTemplates>
+</file>
+
 <file path=customXml/item4.xml><?xml version="1.0" encoding="utf-8"?>
 <b:Sources xmlns:b="http://schemas.openxmlformats.org/officeDocument/2006/bibliography" xmlns="http://schemas.openxmlformats.org/officeDocument/2006/bibliography" SelectedStyle="\APASixthEditionOfficeOnline.xsl" StyleName="APA" Version="6"/>
 </file>
 
 <file path=customXml/itemProps1.xml><?xml version="1.0" encoding="utf-8"?>
-<ds:datastoreItem xmlns:ds="http://schemas.openxmlformats.org/officeDocument/2006/customXml" ds:itemID="{C839458D-3483-4907-9123-B72952E5E74A}">
-  <ds:schemaRefs>
-    <ds:schemaRef ds:uri="http://schemas.microsoft.com/office/2006/metadata/properties"/>
-    <ds:schemaRef ds:uri="http://schemas.microsoft.com/office/infopath/2007/PartnerControls"/>
-  </ds:schemaRefs>
-</ds:datastoreItem>
-</file>
-
-<file path=customXml/itemProps2.xml><?xml version="1.0" encoding="utf-8"?>
-<ds:datastoreItem xmlns:ds="http://schemas.openxmlformats.org/officeDocument/2006/customXml" ds:itemID="{6C742981-994B-462F-B11C-8436801FDCB5}">
-  <ds:schemaRefs>
-    <ds:schemaRef ds:uri="http://schemas.microsoft.com/sharepoint/v3/contenttype/forms"/>
-  </ds:schemaRefs>
-</ds:datastoreItem>
-</file>
-
-<file path=customXml/itemProps3.xml><?xml version="1.0" encoding="utf-8"?>
 <ds:datastoreItem xmlns:ds="http://schemas.openxmlformats.org/officeDocument/2006/customXml" ds:itemID="{F5AB32C7-6876-4241-A629-FFCE59068569}">
   <ds:schemaRefs>
     <ds:schemaRef ds:uri="http://schemas.microsoft.com/office/2006/metadata/contentType"/>
@@ -6366,8 +6318,25 @@
 </ds:datastoreItem>
 </file>
 
+<file path=customXml/itemProps2.xml><?xml version="1.0" encoding="utf-8"?>
+<ds:datastoreItem xmlns:ds="http://schemas.openxmlformats.org/officeDocument/2006/customXml" ds:itemID="{C839458D-3483-4907-9123-B72952E5E74A}">
+  <ds:schemaRefs>
+    <ds:schemaRef ds:uri="http://schemas.microsoft.com/office/2006/metadata/properties"/>
+    <ds:schemaRef ds:uri="http://schemas.microsoft.com/office/infopath/2007/PartnerControls"/>
+  </ds:schemaRefs>
+</ds:datastoreItem>
+</file>
+
+<file path=customXml/itemProps3.xml><?xml version="1.0" encoding="utf-8"?>
+<ds:datastoreItem xmlns:ds="http://schemas.openxmlformats.org/officeDocument/2006/customXml" ds:itemID="{6C742981-994B-462F-B11C-8436801FDCB5}">
+  <ds:schemaRefs>
+    <ds:schemaRef ds:uri="http://schemas.microsoft.com/sharepoint/v3/contenttype/forms"/>
+  </ds:schemaRefs>
+</ds:datastoreItem>
+</file>
+
 <file path=customXml/itemProps4.xml><?xml version="1.0" encoding="utf-8"?>
-<ds:datastoreItem xmlns:ds="http://schemas.openxmlformats.org/officeDocument/2006/customXml" ds:itemID="{7A89CC88-C9E1-48D5-BBDB-9F17CAE722FC}">
+<ds:datastoreItem xmlns:ds="http://schemas.openxmlformats.org/officeDocument/2006/customXml" ds:itemID="{FEBD8FF9-3F25-43BC-95A1-B0014A03264B}">
   <ds:schemaRefs>
     <ds:schemaRef ds:uri="http://schemas.openxmlformats.org/officeDocument/2006/bibliography"/>
   </ds:schemaRefs>
